--- a/java_selenium_interview/java_interview/Note.docx
+++ b/java_selenium_interview/java_interview/Note.docx
@@ -10,23 +10,43 @@
           <w:numId w:val="1"/>
         </w:numPr>
         <w:tabs>
-          <w:tab w:val="left" w:pos="360"/>
+          <w:tab w:val="left" w:pos="270"/>
         </w:tabs>
         <w:spacing w:after="0" w:line="240" w:lineRule="auto"/>
         <w:ind w:left="0" w:firstLine="0"/>
         <w:jc w:val="both"/>
-      </w:pPr>
-      <w:r>
-        <w:rPr>
-          <w:b/>
-          <w:bCs/>
-        </w:rPr>
-        <w:t xml:space="preserve">Unchecked exception: </w:t>
-      </w:r>
-      <w:r>
+        <w:rPr>
+          <w:b/>
+          <w:bCs/>
+        </w:rPr>
+      </w:pPr>
+      <w:r>
+        <w:rPr>
+          <w:b/>
+          <w:bCs/>
+          <w:highlight w:val="yellow"/>
+        </w:rPr>
+        <w:t>Unchecked exception:</w:t>
+      </w:r>
+      <w:r>
+        <w:rPr>
+          <w:b/>
+          <w:bCs/>
+        </w:rPr>
+        <w:t xml:space="preserve"> </w:t>
+      </w:r>
+      <w:r>
+        <w:rPr>
+          <w:b/>
+          <w:bCs/>
+        </w:rPr>
         <w:t>ClassNotFoundException, FileNotFoundException, NoSuchField/MethodException</w:t>
       </w:r>
       <w:r>
+        <w:rPr>
+          <w:b/>
+          <w:bCs/>
+        </w:rPr>
         <w:t>.</w:t>
       </w:r>
     </w:p>
@@ -38,35 +58,71 @@
           <w:numId w:val="1"/>
         </w:numPr>
         <w:tabs>
-          <w:tab w:val="left" w:pos="360"/>
+          <w:tab w:val="left" w:pos="270"/>
         </w:tabs>
         <w:spacing w:after="0" w:line="240" w:lineRule="auto"/>
         <w:ind w:left="0" w:firstLine="0"/>
         <w:jc w:val="both"/>
-      </w:pPr>
-      <w:r>
-        <w:rPr>
-          <w:b/>
-          <w:bCs/>
-        </w:rPr>
-        <w:t xml:space="preserve">Checked Exception: </w:t>
-      </w:r>
-      <w:r>
+        <w:rPr>
+          <w:b/>
+          <w:bCs/>
+        </w:rPr>
+      </w:pPr>
+      <w:r>
+        <w:rPr>
+          <w:b/>
+          <w:bCs/>
+          <w:highlight w:val="yellow"/>
+        </w:rPr>
+        <w:t>Checked Exception:</w:t>
+      </w:r>
+      <w:r>
+        <w:rPr>
+          <w:b/>
+          <w:bCs/>
+        </w:rPr>
+        <w:t xml:space="preserve"> </w:t>
+      </w:r>
+      <w:r>
+        <w:rPr>
+          <w:b/>
+          <w:bCs/>
+        </w:rPr>
         <w:t>ArithmeticExcpetion, ArryIndexOutOfBoundException, StringIndexOutOfBoundException, NullPoint</w:t>
       </w:r>
       <w:r>
+        <w:rPr>
+          <w:b/>
+          <w:bCs/>
+        </w:rPr>
         <w:t>er</w:t>
       </w:r>
       <w:r>
+        <w:rPr>
+          <w:b/>
+          <w:bCs/>
+        </w:rPr>
         <w:t>Exception</w:t>
       </w:r>
       <w:r>
+        <w:rPr>
+          <w:b/>
+          <w:bCs/>
+        </w:rPr>
         <w:t>, NumberFormatException</w:t>
       </w:r>
       <w:r>
+        <w:rPr>
+          <w:b/>
+          <w:bCs/>
+        </w:rPr>
         <w:t>, ClassCastException</w:t>
       </w:r>
       <w:r>
+        <w:rPr>
+          <w:b/>
+          <w:bCs/>
+        </w:rPr>
         <w:t>.</w:t>
       </w:r>
     </w:p>
@@ -108,7 +164,20 @@
           <w:szCs w:val="18"/>
           <w:shd w:val="clear" w:color="auto" w:fill="FFFFFF"/>
         </w:rPr>
-        <w:t xml:space="preserve"> Java </w:t>
+        <w:t xml:space="preserve"> </w:t>
+      </w:r>
+      <w:r>
+        <w:rPr>
+          <w:rFonts w:ascii="Segoe UI" w:hAnsi="Segoe UI" w:cs="Segoe UI"/>
+          <w:b/>
+          <w:bCs/>
+          <w:color w:val="333333"/>
+          <w:sz w:val="18"/>
+          <w:szCs w:val="18"/>
+          <w:highlight w:val="cyan"/>
+          <w:shd w:val="clear" w:color="auto" w:fill="FFFFFF"/>
+        </w:rPr>
+        <w:t>Java </w:t>
       </w:r>
       <w:r>
         <w:rPr>
@@ -117,6 +186,7 @@
           <w:color w:val="333333"/>
           <w:sz w:val="18"/>
           <w:szCs w:val="18"/>
+          <w:highlight w:val="cyan"/>
           <w:shd w:val="clear" w:color="auto" w:fill="FFFFFF"/>
         </w:rPr>
         <w:t>try</w:t>
@@ -129,6 +199,7 @@
           <w:color w:val="333333"/>
           <w:sz w:val="18"/>
           <w:szCs w:val="18"/>
+          <w:highlight w:val="cyan"/>
           <w:shd w:val="clear" w:color="auto" w:fill="FFFFFF"/>
         </w:rPr>
         <w:t> block is used to enclose the code that might throw an exception.</w:t>
@@ -168,7 +239,28 @@
           <w:sz w:val="18"/>
           <w:szCs w:val="18"/>
         </w:rPr>
-        <w:t xml:space="preserve"> Java catch block is used to handle the exception by declaring the type of exception within the parameter. </w:t>
+        <w:t xml:space="preserve"> </w:t>
+      </w:r>
+      <w:r>
+        <w:rPr>
+          <w:rFonts w:ascii="Segoe UI" w:hAnsi="Segoe UI" w:cs="Segoe UI"/>
+          <w:b/>
+          <w:bCs/>
+          <w:sz w:val="18"/>
+          <w:szCs w:val="18"/>
+          <w:highlight w:val="cyan"/>
+        </w:rPr>
+        <w:t>Java catch block is used to handle the exception by declaring the type of exception within the parameter.</w:t>
+      </w:r>
+      <w:r>
+        <w:rPr>
+          <w:rFonts w:ascii="Segoe UI" w:hAnsi="Segoe UI" w:cs="Segoe UI"/>
+          <w:b/>
+          <w:bCs/>
+          <w:sz w:val="18"/>
+          <w:szCs w:val="18"/>
+        </w:rPr>
+        <w:t xml:space="preserve"> </w:t>
       </w:r>
     </w:p>
     <w:p>
@@ -211,6 +303,7 @@
           <w:bCs/>
           <w:sz w:val="18"/>
           <w:szCs w:val="18"/>
+          <w:highlight w:val="cyan"/>
         </w:rPr>
         <w:t>You should place those statements in this block that must be executed always.</w:t>
       </w:r>
@@ -221,6 +314,7 @@
           <w:bCs/>
           <w:sz w:val="18"/>
           <w:szCs w:val="18"/>
+          <w:highlight w:val="cyan"/>
         </w:rPr>
         <w:t xml:space="preserve"> </w:t>
       </w:r>
@@ -231,6 +325,7 @@
           <w:bCs/>
           <w:sz w:val="18"/>
           <w:szCs w:val="18"/>
+          <w:highlight w:val="cyan"/>
         </w:rPr>
         <w:t>Basically,</w:t>
       </w:r>
@@ -241,58 +336,9 @@
           <w:bCs/>
           <w:sz w:val="18"/>
           <w:szCs w:val="18"/>
-        </w:rPr>
-        <w:t xml:space="preserve"> file close, database connection etc. can be closed in finally block. </w:t>
-      </w:r>
-      <w:r>
-        <w:rPr>
-          <w:rFonts w:ascii="Segoe UI" w:hAnsi="Segoe UI" w:cs="Segoe UI"/>
-          <w:b/>
-          <w:bCs/>
-          <w:sz w:val="18"/>
-          <w:szCs w:val="18"/>
-        </w:rPr>
-        <w:t xml:space="preserve">Finally block will not be executed if program exits (either by calling </w:t>
-      </w:r>
-      <w:r>
-        <w:rPr>
-          <w:rFonts w:ascii="Segoe UI" w:hAnsi="Segoe UI" w:cs="Segoe UI"/>
-          <w:b/>
-          <w:bCs/>
-          <w:sz w:val="18"/>
-          <w:szCs w:val="18"/>
-        </w:rPr>
-        <w:t>System.</w:t>
-      </w:r>
-      <w:r>
-        <w:rPr>
-          <w:rFonts w:ascii="Segoe UI" w:hAnsi="Segoe UI" w:cs="Segoe UI"/>
-          <w:b/>
-          <w:bCs/>
-          <w:sz w:val="18"/>
-          <w:szCs w:val="18"/>
-        </w:rPr>
-        <w:t>e</w:t>
-      </w:r>
-      <w:r>
-        <w:rPr>
-          <w:rFonts w:ascii="Segoe UI" w:hAnsi="Segoe UI" w:cs="Segoe UI"/>
-          <w:b/>
-          <w:bCs/>
-          <w:sz w:val="18"/>
-          <w:szCs w:val="18"/>
-        </w:rPr>
-        <w:t>xit</w:t>
-      </w:r>
-      <w:r>
-        <w:rPr>
-          <w:rFonts w:ascii="Segoe UI" w:hAnsi="Segoe UI" w:cs="Segoe UI"/>
-          <w:b/>
-          <w:bCs/>
-          <w:sz w:val="18"/>
-          <w:szCs w:val="18"/>
-        </w:rPr>
-        <w:t>).</w:t>
+          <w:highlight w:val="cyan"/>
+        </w:rPr>
+        <w:t xml:space="preserve"> file close, database connection etc. can be closed in finally block. Finally block will not be executed if program exits (either by calling System.exit).</w:t>
       </w:r>
     </w:p>
     <w:p>
@@ -423,6 +469,8 @@
         <w:jc w:val="both"/>
         <w:rPr>
           <w:rFonts w:cs="Calibri"/>
+          <w:b/>
+          <w:bCs/>
           <w:color w:val="FF0000"/>
           <w:spacing w:val="-1"/>
           <w:shd w:val="clear" w:color="auto" w:fill="FAFAFA"/>
@@ -456,6 +504,8 @@
       <w:r>
         <w:rPr>
           <w:rFonts w:cs="Calibri"/>
+          <w:b/>
+          <w:bCs/>
           <w:color w:val="FF0000"/>
           <w:spacing w:val="-1"/>
           <w:shd w:val="clear" w:color="auto" w:fill="FAFAFA"/>
@@ -505,78 +555,32 @@
       <w:r>
         <w:rPr>
           <w:rFonts w:ascii="Calibri" w:hAnsi="Calibri" w:cs="Calibri"/>
+          <w:b/>
+          <w:bCs/>
           <w:color w:val="FF0000"/>
           <w:spacing w:val="-1"/>
         </w:rPr>
-        <w:t>You might have taken xpath that is matching with more than 1 element.</w:t>
-      </w:r>
-      <w:r>
-        <w:rPr>
-          <w:rFonts w:ascii="Calibri" w:hAnsi="Calibri" w:cs="Calibri"/>
+        <w:t xml:space="preserve">You might have taken xpath that is matching with more than 1 element. If you trying to access some particular element on web page that is not currently visible. </w:t>
+      </w:r>
+      <w:r>
+        <w:rPr>
+          <w:rFonts w:eastAsia="Times New Roman" w:cs="Calibri"/>
+          <w:b/>
+          <w:bCs/>
+          <w:color w:val="292929"/>
+          <w:spacing w:val="-1"/>
+        </w:rPr>
+        <w:t xml:space="preserve">Solution: </w:t>
+      </w:r>
+      <w:r>
+        <w:rPr>
+          <w:rFonts w:eastAsia="Times New Roman" w:cs="Calibri"/>
+          <w:b/>
+          <w:bCs/>
           <w:color w:val="FF0000"/>
           <w:spacing w:val="-1"/>
         </w:rPr>
-        <w:t xml:space="preserve"> </w:t>
-      </w:r>
-      <w:r>
-        <w:rPr>
-          <w:rFonts w:ascii="Calibri" w:hAnsi="Calibri" w:cs="Calibri"/>
-          <w:color w:val="FF0000"/>
-          <w:spacing w:val="-1"/>
-        </w:rPr>
-        <w:t>If you trying to access some particular element on web page that is not currently visible.</w:t>
-      </w:r>
-      <w:r>
-        <w:rPr>
-          <w:rFonts w:ascii="Calibri" w:hAnsi="Calibri" w:cs="Calibri"/>
-          <w:color w:val="FF0000"/>
-          <w:spacing w:val="-1"/>
-        </w:rPr>
-        <w:t xml:space="preserve"> </w:t>
-      </w:r>
-      <w:r>
-        <w:rPr>
-          <w:rFonts w:eastAsia="Times New Roman" w:cs="Calibri"/>
-          <w:b/>
-          <w:bCs/>
-          <w:color w:val="292929"/>
-          <w:spacing w:val="-1"/>
-        </w:rPr>
-        <w:t>Solution:</w:t>
-      </w:r>
-      <w:r>
-        <w:rPr>
-          <w:rFonts w:eastAsia="Times New Roman" w:cs="Calibri"/>
-          <w:b/>
-          <w:bCs/>
-          <w:color w:val="292929"/>
-          <w:spacing w:val="-1"/>
-        </w:rPr>
-        <w:t xml:space="preserve"> </w:t>
-      </w:r>
-      <w:r>
-        <w:rPr>
-          <w:rFonts w:eastAsia="Times New Roman" w:cs="Calibri"/>
-          <w:color w:val="FF0000"/>
-          <w:spacing w:val="-1"/>
-        </w:rPr>
-        <w:t>Write unique xpath</w:t>
-      </w:r>
-      <w:r>
-        <w:rPr>
-          <w:rFonts w:eastAsia="Times New Roman" w:cs="Calibri"/>
-          <w:color w:val="FF0000"/>
-          <w:spacing w:val="-1"/>
-        </w:rPr>
-        <w:t xml:space="preserve"> and u</w:t>
-      </w:r>
-      <w:r>
-        <w:rPr>
-          <w:rFonts w:eastAsia="Times New Roman" w:cs="Calibri"/>
-          <w:color w:val="FF0000"/>
-          <w:spacing w:val="-1"/>
-        </w:rPr>
-        <w:t>se explicit wait, wait till the element is visible.</w:t>
+        <w:t>Write unique xpath and use explicit wait, wait till the element is visible.</w:t>
       </w:r>
       <w:r>
         <w:rPr>
@@ -676,50 +680,12 @@
       <w:r>
         <w:rPr>
           <w:rFonts w:eastAsia="Times New Roman" w:cs="Calibri"/>
+          <w:b/>
+          <w:bCs/>
           <w:color w:val="292929"/>
           <w:spacing w:val="-1"/>
         </w:rPr>
-        <w:t>Element is loaded into the DOM, but position is not fixed on the UI</w:t>
-      </w:r>
-      <w:r>
-        <w:rPr>
-          <w:rFonts w:eastAsia="Times New Roman" w:cs="Calibri"/>
-          <w:color w:val="292929"/>
-          <w:spacing w:val="-1"/>
-        </w:rPr>
-        <w:t xml:space="preserve"> ==&gt; </w:t>
-      </w:r>
-      <w:r>
-        <w:rPr>
-          <w:rFonts w:eastAsia="Times New Roman" w:cs="Calibri"/>
-          <w:color w:val="292929"/>
-          <w:spacing w:val="-1"/>
-        </w:rPr>
-        <w:t>Chromedriver always try to click the middle of the element</w:t>
-      </w:r>
-      <w:r>
-        <w:rPr>
-          <w:rFonts w:eastAsia="Times New Roman" w:cs="Calibri"/>
-          <w:color w:val="292929"/>
-          <w:spacing w:val="-1"/>
-        </w:rPr>
-        <w:t xml:space="preserve"> ==&gt; </w:t>
-      </w:r>
-      <w:r>
-        <w:rPr>
-          <w:rFonts w:eastAsia="Times New Roman" w:cs="Calibri"/>
-          <w:color w:val="292929"/>
-          <w:spacing w:val="-1"/>
-        </w:rPr>
-        <w:t>It mostly happens in chrome.</w:t>
-      </w:r>
-      <w:r>
-        <w:rPr>
-          <w:rFonts w:eastAsia="Times New Roman" w:cs="Calibri"/>
-          <w:color w:val="292929"/>
-          <w:spacing w:val="-1"/>
-        </w:rPr>
-        <w:t xml:space="preserve"> </w:t>
+        <w:t xml:space="preserve">Element is loaded into the DOM, but position is not fixed on the UI ==&gt; Chromedriver always try to click the middle of the element ==&gt; It mostly happens in chrome. </w:t>
       </w:r>
       <w:r>
         <w:rPr>
@@ -773,6 +739,8 @@
       <w:r>
         <w:rPr>
           <w:rFonts w:ascii="Calibri" w:hAnsi="Calibri" w:cs="Calibri"/>
+          <w:b/>
+          <w:bCs/>
           <w:color w:val="292929"/>
           <w:spacing w:val="-1"/>
         </w:rPr>
@@ -781,6 +749,8 @@
       <w:r>
         <w:rPr>
           <w:rFonts w:ascii="Calibri" w:hAnsi="Calibri" w:cs="Calibri"/>
+          <w:b/>
+          <w:bCs/>
           <w:color w:val="292929"/>
           <w:spacing w:val="-1"/>
         </w:rPr>
@@ -805,6 +775,8 @@
         <w:jc w:val="both"/>
         <w:rPr>
           <w:rFonts w:ascii="Calibri" w:hAnsi="Calibri" w:cs="Calibri"/>
+          <w:b/>
+          <w:bCs/>
           <w:color w:val="292929"/>
           <w:spacing w:val="-1"/>
           <w:sz w:val="22"/>
@@ -814,6 +786,8 @@
       <w:r>
         <w:rPr>
           <w:rFonts w:ascii="Calibri" w:hAnsi="Calibri" w:cs="Calibri"/>
+          <w:b/>
+          <w:bCs/>
           <w:color w:val="292929"/>
           <w:spacing w:val="-1"/>
           <w:sz w:val="22"/>
